--- a/yii2/vendor/admapp/resources/KANONIKH_ADEIA_201806.docx
+++ b/yii2/vendor/admapp/resources/KANONIKH_ADEIA_201806.docx
@@ -1117,6 +1117,7 @@
                       <w:bCs/>
                       <w:sz w:val="22"/>
                       <w:szCs w:val="22"/>
+                      <w:lang w:val="en-US"/>
                     </w:rPr>
                     <w:t>,</w:t>
                   </w:r>
@@ -2465,7 +2466,8 @@
     </w:p>
     <w:tbl>
       <w:tblPr>
-        <w:tblW w:w="14601" w:type="dxa"/>
+        <w:tblW w:w="15431" w:type="dxa"/>
+        <w:jc w:val="center"/>
         <w:tblInd w:w="108" w:type="dxa"/>
         <w:tblBorders>
           <w:top w:val="triple" w:sz="4" w:space="0" w:color="auto"/>
@@ -2480,23 +2482,24 @@
       </w:tblPr>
       <w:tblGrid>
         <w:gridCol w:w="567"/>
-        <w:gridCol w:w="2127"/>
-        <w:gridCol w:w="1701"/>
+        <w:gridCol w:w="2062"/>
+        <w:gridCol w:w="1526"/>
         <w:gridCol w:w="567"/>
-        <w:gridCol w:w="1275"/>
-        <w:gridCol w:w="1276"/>
+        <w:gridCol w:w="1488"/>
+        <w:gridCol w:w="1525"/>
         <w:gridCol w:w="1134"/>
-        <w:gridCol w:w="1559"/>
+        <w:gridCol w:w="2167"/>
         <w:gridCol w:w="1699"/>
         <w:gridCol w:w="2696"/>
       </w:tblGrid>
       <w:tr>
         <w:trPr>
           <w:trHeight w:hRule="exact" w:val="397"/>
+          <w:jc w:val="center"/>
         </w:trPr>
         <w:tc>
           <w:tcPr>
-            <w:tcW w:w="14601" w:type="dxa"/>
+            <w:tcW w:w="15431" w:type="dxa"/>
             <w:gridSpan w:val="10"/>
             <w:tcBorders>
               <w:bottom w:val="single" w:sz="4" w:space="0" w:color="auto"/>
@@ -2544,6 +2547,7 @@
       <w:tr>
         <w:trPr>
           <w:trHeight w:hRule="exact" w:val="227"/>
+          <w:jc w:val="center"/>
         </w:trPr>
         <w:tc>
           <w:tcPr>
@@ -2582,7 +2586,7 @@
         </w:tc>
         <w:tc>
           <w:tcPr>
-            <w:tcW w:w="2127" w:type="dxa"/>
+            <w:tcW w:w="2062" w:type="dxa"/>
             <w:vMerge w:val="restart"/>
             <w:tcBorders>
               <w:top w:val="single" w:sz="4" w:space="0" w:color="auto"/>
@@ -2617,7 +2621,7 @@
         </w:tc>
         <w:tc>
           <w:tcPr>
-            <w:tcW w:w="1701" w:type="dxa"/>
+            <w:tcW w:w="1526" w:type="dxa"/>
             <w:vMerge w:val="restart"/>
             <w:tcBorders>
               <w:top w:val="single" w:sz="4" w:space="0" w:color="auto"/>
@@ -2683,7 +2687,7 @@
         </w:tc>
         <w:tc>
           <w:tcPr>
-            <w:tcW w:w="2551" w:type="dxa"/>
+            <w:tcW w:w="3013" w:type="dxa"/>
             <w:gridSpan w:val="2"/>
             <w:tcBorders>
               <w:top w:val="single" w:sz="4" w:space="0" w:color="auto"/>
@@ -2749,7 +2753,7 @@
         </w:tc>
         <w:tc>
           <w:tcPr>
-            <w:tcW w:w="1559" w:type="dxa"/>
+            <w:tcW w:w="2167" w:type="dxa"/>
             <w:vMerge w:val="restart"/>
             <w:tcBorders>
               <w:top w:val="single" w:sz="4" w:space="0" w:color="auto"/>
@@ -2971,6 +2975,7 @@
       <w:tr>
         <w:trPr>
           <w:trHeight w:hRule="exact" w:val="227"/>
+          <w:jc w:val="center"/>
         </w:trPr>
         <w:tc>
           <w:tcPr>
@@ -2996,7 +3001,7 @@
         </w:tc>
         <w:tc>
           <w:tcPr>
-            <w:tcW w:w="2127" w:type="dxa"/>
+            <w:tcW w:w="2062" w:type="dxa"/>
             <w:vMerge/>
             <w:shd w:val="clear" w:color="auto" w:fill="CCCCCC"/>
             <w:vAlign w:val="center"/>
@@ -3018,7 +3023,7 @@
         </w:tc>
         <w:tc>
           <w:tcPr>
-            <w:tcW w:w="1701" w:type="dxa"/>
+            <w:tcW w:w="1526" w:type="dxa"/>
             <w:vMerge/>
             <w:tcBorders>
               <w:top w:val="single" w:sz="4" w:space="0" w:color="auto"/>
@@ -3062,7 +3067,7 @@
         </w:tc>
         <w:tc>
           <w:tcPr>
-            <w:tcW w:w="1275" w:type="dxa"/>
+            <w:tcW w:w="1488" w:type="dxa"/>
             <w:tcBorders>
               <w:top w:val="single" w:sz="4" w:space="0" w:color="auto"/>
               <w:bottom w:val="single" w:sz="4" w:space="0" w:color="auto"/>
@@ -3094,7 +3099,7 @@
         </w:tc>
         <w:tc>
           <w:tcPr>
-            <w:tcW w:w="1276" w:type="dxa"/>
+            <w:tcW w:w="1525" w:type="dxa"/>
             <w:tcBorders>
               <w:top w:val="single" w:sz="4" w:space="0" w:color="auto"/>
               <w:bottom w:val="single" w:sz="4" w:space="0" w:color="auto"/>
@@ -3147,7 +3152,7 @@
         </w:tc>
         <w:tc>
           <w:tcPr>
-            <w:tcW w:w="1559" w:type="dxa"/>
+            <w:tcW w:w="2167" w:type="dxa"/>
             <w:vMerge/>
             <w:tcBorders>
               <w:top w:val="single" w:sz="4" w:space="0" w:color="auto"/>
@@ -3211,6 +3216,7 @@
       <w:tr>
         <w:trPr>
           <w:trHeight w:hRule="exact" w:val="567"/>
+          <w:jc w:val="center"/>
         </w:trPr>
         <w:tc>
           <w:tcPr>
@@ -3235,7 +3241,7 @@
         </w:tc>
         <w:tc>
           <w:tcPr>
-            <w:tcW w:w="2127" w:type="dxa"/>
+            <w:tcW w:w="2062" w:type="dxa"/>
             <w:vAlign w:val="center"/>
           </w:tcPr>
           <w:p>
@@ -3259,7 +3265,7 @@
         </w:tc>
         <w:tc>
           <w:tcPr>
-            <w:tcW w:w="1701" w:type="dxa"/>
+            <w:tcW w:w="1526" w:type="dxa"/>
             <w:vAlign w:val="center"/>
           </w:tcPr>
           <w:p>
@@ -3308,7 +3314,7 @@
         </w:tc>
         <w:tc>
           <w:tcPr>
-            <w:tcW w:w="1275" w:type="dxa"/>
+            <w:tcW w:w="1488" w:type="dxa"/>
             <w:tcBorders>
               <w:top w:val="single" w:sz="4" w:space="0" w:color="auto"/>
             </w:tcBorders>
@@ -3335,7 +3341,7 @@
         </w:tc>
         <w:tc>
           <w:tcPr>
-            <w:tcW w:w="1276" w:type="dxa"/>
+            <w:tcW w:w="1525" w:type="dxa"/>
             <w:tcBorders>
               <w:top w:val="single" w:sz="4" w:space="0" w:color="auto"/>
             </w:tcBorders>
@@ -3386,7 +3392,7 @@
         </w:tc>
         <w:tc>
           <w:tcPr>
-            <w:tcW w:w="1559" w:type="dxa"/>
+            <w:tcW w:w="2167" w:type="dxa"/>
             <w:vAlign w:val="center"/>
           </w:tcPr>
           <w:p>
@@ -3464,7 +3470,7 @@
             <w:r>
               <w:rPr>
                 <w:rFonts w:ascii="Calibri" w:hAnsi="Calibri"/>
-                <w:sz w:val="20"/>
+                <w:sz w:val="18"/>
                 <w:lang w:val="en-US"/>
               </w:rPr>
               <w:t>${</w:t>
@@ -3472,14 +3478,14 @@
             <w:r>
               <w:rPr>
                 <w:rFonts w:ascii="Calibri" w:hAnsi="Calibri"/>
-                <w:sz w:val="20"/>
+                <w:sz w:val="18"/>
               </w:rPr>
               <w:t>SERVICE</w:t>
             </w:r>
             <w:r>
               <w:rPr>
                 <w:rFonts w:ascii="Calibri" w:hAnsi="Calibri"/>
-                <w:sz w:val="20"/>
+                <w:sz w:val="18"/>
                 <w:lang w:val="en-US"/>
               </w:rPr>
               <w:t>_SERVE}</w:t>
@@ -3487,7 +3493,7 @@
             <w:r>
               <w:rPr>
                 <w:rFonts w:ascii="Calibri" w:hAnsi="Calibri"/>
-                <w:sz w:val="20"/>
+                <w:sz w:val="18"/>
               </w:rPr>
               <w:t xml:space="preserve"> / ${POSITION}</w:t>
             </w:r>
@@ -3508,7 +3514,7 @@
     </w:p>
     <w:p>
       <w:pPr>
-        <w:ind w:left="7920" w:firstLine="720"/>
+        <w:ind w:left="9923" w:right="1276"/>
         <w:jc w:val="center"/>
         <w:rPr>
           <w:rFonts w:ascii="Calibri" w:hAnsi="Calibri" w:cs="Arial"/>
@@ -3679,7 +3685,7 @@
     </w:p>
     <w:p>
       <w:pPr>
-        <w:ind w:left="7920" w:firstLine="720"/>
+        <w:ind w:left="9923" w:right="1276"/>
         <w:jc w:val="center"/>
         <w:rPr>
           <w:rFonts w:ascii="Calibri" w:hAnsi="Calibri" w:cs="Arial"/>
